--- a/Assets/Documents/03 Design/Software Architecture Document.docx
+++ b/Assets/Documents/03 Design/Software Architecture Document.docx
@@ -113,8 +113,17 @@
           <w:rFonts w:hint="eastAsia"/>
           <w:sz w:val="44"/>
         </w:rPr>
-        <w:t>.0</w:t>
-      </w:r>
+        <w:t>.</w:t>
+      </w:r>
+      <w:r>
+        <w:rPr>
+          <w:rFonts w:hint="eastAsia"/>
+          <w:sz w:val="44"/>
+        </w:rPr>
+        <w:t>1</w:t>
+      </w:r>
+      <w:bookmarkStart w:id="0" w:name="_GoBack"/>
+      <w:bookmarkEnd w:id="0"/>
     </w:p>
     <w:p>
       <w:pPr>
@@ -657,6 +666,13 @@
                 <w:szCs w:val="21"/>
               </w:rPr>
             </w:pPr>
+            <w:r>
+              <w:rPr>
+                <w:rFonts w:hint="eastAsia"/>
+                <w:szCs w:val="21"/>
+              </w:rPr>
+              <w:t>2015-12-20</w:t>
+            </w:r>
           </w:p>
         </w:tc>
         <w:tc>
@@ -682,6 +698,25 @@
                 <w:szCs w:val="21"/>
               </w:rPr>
             </w:pPr>
+            <w:r>
+              <w:rPr>
+                <w:szCs w:val="21"/>
+              </w:rPr>
+              <w:t>&lt;1.</w:t>
+            </w:r>
+            <w:r>
+              <w:rPr>
+                <w:rFonts w:hint="eastAsia"/>
+                <w:szCs w:val="21"/>
+              </w:rPr>
+              <w:t>1</w:t>
+            </w:r>
+            <w:r>
+              <w:rPr>
+                <w:szCs w:val="21"/>
+              </w:rPr>
+              <w:t>&gt;</w:t>
+            </w:r>
           </w:p>
         </w:tc>
         <w:tc>
@@ -707,6 +742,19 @@
                 <w:szCs w:val="21"/>
               </w:rPr>
             </w:pPr>
+            <w:r>
+              <w:rPr>
+                <w:szCs w:val="21"/>
+              </w:rPr>
+              <w:t>Fi</w:t>
+            </w:r>
+            <w:r>
+              <w:rPr>
+                <w:rFonts w:hint="eastAsia"/>
+                <w:szCs w:val="21"/>
+              </w:rPr>
+              <w:t>x faults</w:t>
+            </w:r>
           </w:p>
         </w:tc>
         <w:tc>
@@ -732,6 +780,12 @@
                 <w:szCs w:val="21"/>
               </w:rPr>
             </w:pPr>
+            <w:r>
+              <w:rPr>
+                <w:szCs w:val="21"/>
+              </w:rPr>
+              <w:t>万成城</w:t>
+            </w:r>
           </w:p>
         </w:tc>
       </w:tr>
@@ -2288,18 +2342,18 @@
           <w:rFonts w:ascii="Arial" w:hAnsi="Arial" w:cs="Arial"/>
         </w:rPr>
       </w:pPr>
-      <w:bookmarkStart w:id="0" w:name="_Toc456598586"/>
-      <w:bookmarkStart w:id="1" w:name="_Toc492766840"/>
-      <w:bookmarkStart w:id="2" w:name="_Toc309562224"/>
+      <w:bookmarkStart w:id="1" w:name="_Toc456598586"/>
+      <w:bookmarkStart w:id="2" w:name="_Toc492766840"/>
+      <w:bookmarkStart w:id="3" w:name="_Toc309562224"/>
       <w:r>
         <w:rPr>
           <w:rFonts w:ascii="Arial" w:hAnsi="Arial" w:cs="Arial"/>
         </w:rPr>
         <w:t>Introduction</w:t>
       </w:r>
-      <w:bookmarkEnd w:id="0"/>
       <w:bookmarkEnd w:id="1"/>
       <w:bookmarkEnd w:id="2"/>
+      <w:bookmarkEnd w:id="3"/>
     </w:p>
     <w:p>
       <w:pPr>
@@ -2312,26 +2366,26 @@
           <w:rFonts w:cs="Arial"/>
         </w:rPr>
       </w:pPr>
-      <w:bookmarkStart w:id="3" w:name="_Toc456598587"/>
-      <w:bookmarkStart w:id="4" w:name="_Toc492766841"/>
-      <w:bookmarkStart w:id="5" w:name="_Toc309562225"/>
+      <w:bookmarkStart w:id="4" w:name="_Toc456598587"/>
+      <w:bookmarkStart w:id="5" w:name="_Toc492766841"/>
+      <w:bookmarkStart w:id="6" w:name="_Toc309562225"/>
       <w:r>
         <w:rPr>
           <w:rFonts w:cs="Arial"/>
         </w:rPr>
         <w:t>Purpose</w:t>
       </w:r>
-      <w:bookmarkEnd w:id="3"/>
       <w:bookmarkEnd w:id="4"/>
       <w:bookmarkEnd w:id="5"/>
-    </w:p>
-    <w:p>
-      <w:pPr>
-        <w:rPr>
-          <w:rFonts w:ascii="Arial" w:hAnsi="Arial" w:cs="Arial"/>
-        </w:rPr>
-      </w:pPr>
-      <w:bookmarkStart w:id="6" w:name="_Toc456598588"/>
+      <w:bookmarkEnd w:id="6"/>
+    </w:p>
+    <w:p>
+      <w:pPr>
+        <w:rPr>
+          <w:rFonts w:ascii="Arial" w:hAnsi="Arial" w:cs="Arial"/>
+        </w:rPr>
+      </w:pPr>
+      <w:bookmarkStart w:id="7" w:name="_Toc456598588"/>
       <w:r>
         <w:rPr>
           <w:sz w:val="24"/>
@@ -2419,19 +2473,19 @@
           <w:rFonts w:cs="Arial"/>
         </w:rPr>
       </w:pPr>
-      <w:bookmarkStart w:id="7" w:name="_Hlt49427828"/>
-      <w:bookmarkStart w:id="8" w:name="_Toc492766842"/>
-      <w:bookmarkStart w:id="9" w:name="_Toc309562226"/>
+      <w:bookmarkStart w:id="8" w:name="_Hlt49427828"/>
+      <w:bookmarkStart w:id="9" w:name="_Toc492766842"/>
+      <w:bookmarkStart w:id="10" w:name="_Toc309562226"/>
+      <w:bookmarkEnd w:id="8"/>
+      <w:r>
+        <w:rPr>
+          <w:rFonts w:cs="Arial"/>
+        </w:rPr>
+        <w:t>Scope</w:t>
+      </w:r>
       <w:bookmarkEnd w:id="7"/>
-      <w:r>
-        <w:rPr>
-          <w:rFonts w:cs="Arial"/>
-        </w:rPr>
-        <w:t>Scope</w:t>
-      </w:r>
-      <w:bookmarkEnd w:id="6"/>
-      <w:bookmarkEnd w:id="8"/>
       <w:bookmarkEnd w:id="9"/>
+      <w:bookmarkEnd w:id="10"/>
     </w:p>
     <w:p>
       <w:pPr>
@@ -2457,18 +2511,18 @@
           <w:rFonts w:cs="Arial"/>
         </w:rPr>
       </w:pPr>
-      <w:bookmarkStart w:id="10" w:name="_Toc456598590"/>
-      <w:bookmarkStart w:id="11" w:name="_Toc492766844"/>
-      <w:bookmarkStart w:id="12" w:name="_Toc309562227"/>
+      <w:bookmarkStart w:id="11" w:name="_Toc456598590"/>
+      <w:bookmarkStart w:id="12" w:name="_Toc492766844"/>
+      <w:bookmarkStart w:id="13" w:name="_Toc309562227"/>
       <w:r>
         <w:rPr>
           <w:rFonts w:cs="Arial"/>
         </w:rPr>
         <w:t>References</w:t>
       </w:r>
-      <w:bookmarkEnd w:id="10"/>
       <w:bookmarkEnd w:id="11"/>
       <w:bookmarkEnd w:id="12"/>
+      <w:bookmarkEnd w:id="13"/>
     </w:p>
     <w:p>
       <w:pPr>
@@ -2650,16 +2704,16 @@
           <w:rFonts w:ascii="Arial" w:hAnsi="Arial" w:cs="Arial"/>
         </w:rPr>
       </w:pPr>
-      <w:bookmarkStart w:id="13" w:name="_Toc492766846"/>
-      <w:bookmarkStart w:id="14" w:name="_Toc309562228"/>
+      <w:bookmarkStart w:id="14" w:name="_Toc492766846"/>
+      <w:bookmarkStart w:id="15" w:name="_Toc309562228"/>
       <w:r>
         <w:rPr>
           <w:rFonts w:ascii="Arial" w:hAnsi="Arial" w:cs="Arial"/>
         </w:rPr>
         <w:t>Architectural Representation</w:t>
       </w:r>
-      <w:bookmarkEnd w:id="13"/>
       <w:bookmarkEnd w:id="14"/>
+      <w:bookmarkEnd w:id="15"/>
       <w:r>
         <w:rPr>
           <w:rFonts w:ascii="Arial" w:hAnsi="Arial" w:cs="Arial"/>
@@ -2673,7 +2727,7 @@
           <w:sz w:val="24"/>
         </w:rPr>
       </w:pPr>
-      <w:bookmarkStart w:id="15" w:name="_Toc492766847"/>
+      <w:bookmarkStart w:id="16" w:name="_Toc492766847"/>
       <w:r>
         <w:rPr>
           <w:sz w:val="24"/>
@@ -2790,19 +2844,19 @@
           <w:rFonts w:ascii="Arial" w:hAnsi="Arial" w:cs="Arial"/>
         </w:rPr>
       </w:pPr>
-      <w:bookmarkStart w:id="16" w:name="_Hlt49427885"/>
-      <w:bookmarkStart w:id="17" w:name="_Toc492766848"/>
-      <w:bookmarkStart w:id="18" w:name="_Toc309562229"/>
-      <w:bookmarkEnd w:id="15"/>
+      <w:bookmarkStart w:id="17" w:name="_Hlt49427885"/>
+      <w:bookmarkStart w:id="18" w:name="_Toc492766848"/>
+      <w:bookmarkStart w:id="19" w:name="_Toc309562229"/>
       <w:bookmarkEnd w:id="16"/>
+      <w:bookmarkEnd w:id="17"/>
       <w:r>
         <w:rPr>
           <w:rFonts w:ascii="Arial" w:hAnsi="Arial" w:cs="Arial"/>
         </w:rPr>
         <w:t>Use-Case View</w:t>
       </w:r>
-      <w:bookmarkEnd w:id="17"/>
       <w:bookmarkEnd w:id="18"/>
+      <w:bookmarkEnd w:id="19"/>
       <w:r>
         <w:rPr>
           <w:rFonts w:ascii="Arial" w:hAnsi="Arial" w:cs="Arial"/>
@@ -2820,15 +2874,7 @@
         <w:rPr>
           <w:sz w:val="24"/>
         </w:rPr>
-        <w:t>The following pi</w:t>
-      </w:r>
-      <w:bookmarkStart w:id="19" w:name="_GoBack"/>
-      <w:bookmarkEnd w:id="19"/>
-      <w:r>
-        <w:rPr>
-          <w:sz w:val="24"/>
-        </w:rPr>
-        <w:t>cture shows</w:t>
+        <w:t>The following picture shows</w:t>
       </w:r>
       <w:r>
         <w:rPr>
@@ -3125,7 +3171,20 @@
         <w:rPr>
           <w:sz w:val="24"/>
         </w:rPr>
-        <w:t>a)An action of player is detected.</w:t>
+        <w:t>a)</w:t>
+      </w:r>
+      <w:r>
+        <w:rPr>
+          <w:rFonts w:hint="eastAsia"/>
+          <w:sz w:val="24"/>
+        </w:rPr>
+        <w:t xml:space="preserve"> </w:t>
+      </w:r>
+      <w:r>
+        <w:rPr>
+          <w:sz w:val="24"/>
+        </w:rPr>
+        <w:t>An action of player is detected.</w:t>
       </w:r>
     </w:p>
     <w:p>
@@ -3139,7 +3198,20 @@
         <w:rPr>
           <w:sz w:val="24"/>
         </w:rPr>
-        <w:t>b)An action of AI is generated.</w:t>
+        <w:t>b)</w:t>
+      </w:r>
+      <w:r>
+        <w:rPr>
+          <w:rFonts w:hint="eastAsia"/>
+          <w:sz w:val="24"/>
+        </w:rPr>
+        <w:t xml:space="preserve"> </w:t>
+      </w:r>
+      <w:r>
+        <w:rPr>
+          <w:sz w:val="24"/>
+        </w:rPr>
+        <w:t>An action of AI is generated.</w:t>
       </w:r>
     </w:p>
     <w:p>
@@ -3286,16 +3358,17 @@
       </w:r>
       <w:r>
         <w:rPr>
-          <w:sz w:val="24"/>
-        </w:rPr>
-        <w:t>’</w:t>
-      </w:r>
-      <w:r>
-        <w:rPr>
-          <w:rFonts w:hint="eastAsia"/>
-          <w:sz w:val="24"/>
-        </w:rPr>
-        <w:t>s AI</w:t>
+          <w:rFonts w:hint="eastAsia"/>
+          <w:sz w:val="24"/>
+        </w:rPr>
+        <w:t xml:space="preserve"> is</w:t>
+      </w:r>
+      <w:r>
+        <w:rPr>
+          <w:rFonts w:hint="eastAsia"/>
+          <w:sz w:val="24"/>
+        </w:rPr>
+        <w:t xml:space="preserve"> AI</w:t>
       </w:r>
       <w:r>
         <w:rPr>
@@ -3474,16 +3547,17 @@
       </w:r>
       <w:r>
         <w:rPr>
-          <w:sz w:val="24"/>
-        </w:rPr>
-        <w:t>’</w:t>
-      </w:r>
-      <w:r>
-        <w:rPr>
-          <w:rFonts w:hint="eastAsia"/>
-          <w:sz w:val="24"/>
-        </w:rPr>
-        <w:t>s player</w:t>
+          <w:rFonts w:hint="eastAsia"/>
+          <w:sz w:val="24"/>
+        </w:rPr>
+        <w:t xml:space="preserve"> is</w:t>
+      </w:r>
+      <w:r>
+        <w:rPr>
+          <w:rFonts w:hint="eastAsia"/>
+          <w:sz w:val="24"/>
+        </w:rPr>
+        <w:t xml:space="preserve"> player</w:t>
       </w:r>
       <w:r>
         <w:rPr>
@@ -3795,20 +3869,14 @@
           <w:rFonts w:hint="eastAsia"/>
           <w:sz w:val="24"/>
         </w:rPr>
-        <w:t>It</w:t>
-      </w:r>
-      <w:r>
-        <w:rPr>
-          <w:sz w:val="24"/>
-        </w:rPr>
-        <w:t>’</w:t>
-      </w:r>
-      <w:r>
-        <w:rPr>
-          <w:rFonts w:hint="eastAsia"/>
-          <w:sz w:val="24"/>
-        </w:rPr>
-        <w:t xml:space="preserve">s </w:t>
+        <w:t>The</w:t>
+      </w:r>
+      <w:r>
+        <w:rPr>
+          <w:rFonts w:hint="eastAsia"/>
+          <w:sz w:val="24"/>
+        </w:rPr>
+        <w:t xml:space="preserve"> </w:t>
       </w:r>
       <w:r>
         <w:rPr>
@@ -4308,7 +4376,7 @@
       <w:rPr>
         <w:noProof/>
       </w:rPr>
-      <w:t>2015-11-20</w:t>
+      <w:t>2015-12-20</w:t>
     </w:r>
     <w:r>
       <w:fldChar w:fldCharType="end"/>
